--- a/Document Infrastructure et Cybersécurité.docx
+++ b/Document Infrastructure et Cybersécurité.docx
@@ -180,12 +180,12 @@
           <wp:inline distB="114300" distT="114300" distL="114300" distR="114300">
             <wp:extent cx="3786188" cy="1911962"/>
             <wp:effectExtent b="0" l="0" r="0" t="0"/>
-            <wp:docPr id="6" name="image3.png"/>
+            <wp:docPr id="6" name="image5.png"/>
             <a:graphic>
               <a:graphicData uri="http://schemas.openxmlformats.org/drawingml/2006/picture">
                 <pic:pic>
                   <pic:nvPicPr>
-                    <pic:cNvPr id="0" name="image3.png"/>
+                    <pic:cNvPr id="0" name="image5.png"/>
                     <pic:cNvPicPr preferRelativeResize="0"/>
                   </pic:nvPicPr>
                   <pic:blipFill>
@@ -783,6 +783,26 @@
         <w:rPr>
           <w:rtl w:val="0"/>
         </w:rPr>
+      </w:r>
+    </w:p>
+    <w:p>
+      <w:pPr>
+        <w:rPr/>
+      </w:pPr>
+      <w:r>
+        <w:rPr>
+          <w:rtl w:val="0"/>
+        </w:rPr>
+      </w:r>
+    </w:p>
+    <w:p>
+      <w:pPr>
+        <w:rPr/>
+      </w:pPr>
+      <w:r>
+        <w:rPr>
+          <w:rtl w:val="0"/>
+        </w:rPr>
         <w:t xml:space="preserve">Notre projet consiste à mettre en place une architecture réseau avec des fonctionnalités avancées et de haute disponibilité et d'assurer le paramétrage et le bon fonctionnement du système.</w:t>
       </w:r>
     </w:p>
@@ -825,38 +845,27 @@
         <w:rPr>
           <w:rtl w:val="0"/>
         </w:rPr>
-      </w:r>
-    </w:p>
-    <w:p>
-      <w:pPr>
-        <w:rPr/>
-      </w:pPr>
-      <w:r>
-        <w:rPr>
-          <w:rtl w:val="0"/>
-        </w:rPr>
-      </w:r>
-    </w:p>
-    <w:p>
-      <w:pPr>
-        <w:rPr/>
-      </w:pPr>
-      <w:r>
-        <w:rPr>
-          <w:rtl w:val="0"/>
-        </w:rPr>
-        <w:t xml:space="preserve">Nous travaillons sur une machine Windows 10 version …</w:t>
-      </w:r>
-    </w:p>
-    <w:p>
-      <w:pPr>
-        <w:rPr/>
-      </w:pPr>
-      <w:r>
-        <w:rPr>
-          <w:rtl w:val="0"/>
-        </w:rPr>
-        <w:t xml:space="preserve">le réseau est configuré comme suit :</w:t>
+        <w:t xml:space="preserve">La virtualisation sera sur Virtualbox.</w:t>
+      </w:r>
+    </w:p>
+    <w:p>
+      <w:pPr>
+        <w:rPr/>
+      </w:pPr>
+      <w:r>
+        <w:rPr>
+          <w:rtl w:val="0"/>
+        </w:rPr>
+      </w:r>
+    </w:p>
+    <w:p>
+      <w:pPr>
+        <w:rPr/>
+      </w:pPr>
+      <w:r>
+        <w:rPr>
+          <w:rtl w:val="0"/>
+        </w:rPr>
       </w:r>
     </w:p>
     <w:p>
@@ -1123,12 +1132,12 @@
           <wp:inline distB="114300" distT="114300" distL="114300" distR="114300">
             <wp:extent cx="6521172" cy="4506325"/>
             <wp:effectExtent b="0" l="0" r="0" t="0"/>
-            <wp:docPr id="2" name="image2.png"/>
+            <wp:docPr id="2" name="image4.png"/>
             <a:graphic>
               <a:graphicData uri="http://schemas.openxmlformats.org/drawingml/2006/picture">
                 <pic:pic>
                   <pic:nvPicPr>
-                    <pic:cNvPr id="0" name="image2.png"/>
+                    <pic:cNvPr id="0" name="image4.png"/>
                     <pic:cNvPicPr preferRelativeResize="0"/>
                   </pic:nvPicPr>
                   <pic:blipFill>
@@ -1199,7 +1208,7 @@
         <w:rPr>
           <w:rtl w:val="0"/>
         </w:rPr>
-        <w:t xml:space="preserve">Communication possible dans le réseau local ( mais bloqué par le Vlan mis en place )</w:t>
+        <w:t xml:space="preserve">Communication possible dans le réseau local </w:t>
       </w:r>
     </w:p>
     <w:p>
@@ -1491,12 +1500,12 @@
           <wp:inline distB="114300" distT="114300" distL="114300" distR="114300">
             <wp:extent cx="1681163" cy="1380955"/>
             <wp:effectExtent b="0" l="0" r="0" t="0"/>
-            <wp:docPr id="3" name="image4.png"/>
+            <wp:docPr id="3" name="image2.png"/>
             <a:graphic>
               <a:graphicData uri="http://schemas.openxmlformats.org/drawingml/2006/picture">
                 <pic:pic>
                   <pic:nvPicPr>
-                    <pic:cNvPr id="0" name="image4.png"/>
+                    <pic:cNvPr id="0" name="image2.png"/>
                     <pic:cNvPicPr preferRelativeResize="0"/>
                   </pic:nvPicPr>
                   <pic:blipFill>
@@ -1589,12 +1598,12 @@
           <wp:inline distB="114300" distT="114300" distL="114300" distR="114300">
             <wp:extent cx="6215063" cy="5019675"/>
             <wp:effectExtent b="0" l="0" r="0" t="0"/>
-            <wp:docPr id="7" name="image2.png"/>
+            <wp:docPr id="7" name="image4.png"/>
             <a:graphic>
               <a:graphicData uri="http://schemas.openxmlformats.org/drawingml/2006/picture">
                 <pic:pic>
                   <pic:nvPicPr>
-                    <pic:cNvPr id="0" name="image2.png"/>
+                    <pic:cNvPr id="0" name="image4.png"/>
                     <pic:cNvPicPr preferRelativeResize="0"/>
                   </pic:nvPicPr>
                   <pic:blipFill>
@@ -3543,12 +3552,12 @@
             <wp:extent cx="6732351" cy="3668125"/>
             <wp:effectExtent b="0" l="0" r="0" t="0"/>
             <wp:wrapTopAndBottom distB="114300" distT="114300"/>
-            <wp:docPr id="1" name="image6.png"/>
+            <wp:docPr id="1" name="image3.png"/>
             <a:graphic>
               <a:graphicData uri="http://schemas.openxmlformats.org/drawingml/2006/picture">
                 <pic:pic>
                   <pic:nvPicPr>
-                    <pic:cNvPr id="0" name="image6.png"/>
+                    <pic:cNvPr id="0" name="image3.png"/>
                     <pic:cNvPicPr preferRelativeResize="0"/>
                   </pic:nvPicPr>
                   <pic:blipFill>
@@ -3588,12 +3597,12 @@
           <wp:inline distB="114300" distT="114300" distL="114300" distR="114300">
             <wp:extent cx="5731200" cy="4076700"/>
             <wp:effectExtent b="0" l="0" r="0" t="0"/>
-            <wp:docPr id="4" name="image5.png"/>
+            <wp:docPr id="4" name="image6.png"/>
             <a:graphic>
               <a:graphicData uri="http://schemas.openxmlformats.org/drawingml/2006/picture">
                 <pic:pic>
                   <pic:nvPicPr>
-                    <pic:cNvPr id="0" name="image5.png"/>
+                    <pic:cNvPr id="0" name="image6.png"/>
                     <pic:cNvPicPr preferRelativeResize="0"/>
                   </pic:nvPicPr>
                   <pic:blipFill>
